--- a/Daily Activity/2024/DEC/Master Documentation Main/Masters/NGERP_Masters_Role.docx
+++ b/Daily Activity/2024/DEC/Master Documentation Main/Masters/NGERP_Masters_Role.docx
@@ -49,26 +49,17 @@
     <w:p>
       <w:pPr>
         <w:pStyle w:val="Normal"/>
-        <w:spacing w:before="57" w:after="57"/>
-        <w:jc w:val="left"/>
-        <w:rPr>
-          <w:rFonts w:ascii="arial" w:hAnsi="arial"/>
-          <w:b/>
-          <w:b/>
-          <w:bCs/>
-          <w:sz w:val="18"/>
-          <w:szCs w:val="18"/>
-          <w:u w:val="single"/>
-        </w:rPr>
-      </w:pPr>
-      <w:r>
-        <w:rPr>
-          <w:rFonts w:ascii="arial" w:hAnsi="arial"/>
-          <w:b/>
-          <w:bCs/>
-          <w:sz w:val="18"/>
-          <w:szCs w:val="18"/>
-          <w:u w:val="single"/>
+        <w:rPr>
+          <w:rFonts w:ascii="arial" w:hAnsi="arial"/>
+          <w:sz w:val="18"/>
+          <w:szCs w:val="18"/>
+        </w:rPr>
+      </w:pPr>
+      <w:r>
+        <w:rPr>
+          <w:rFonts w:ascii="arial" w:hAnsi="arial"/>
+          <w:sz w:val="18"/>
+          <w:szCs w:val="18"/>
         </w:rPr>
       </w:r>
     </w:p>
@@ -100,12 +91,10 @@
             <w:pPr>
               <w:pStyle w:val="TableContents"/>
               <w:widowControl w:val="false"/>
-              <w:spacing w:before="57" w:after="57"/>
-              <w:jc w:val="left"/>
               <w:rPr>
-                <w:rFonts w:ascii="arial" w:hAnsi="arial"/>
-                <w:sz w:val="18"/>
-                <w:szCs w:val="18"/>
+                <w:b/>
+                <w:b/>
+                <w:bCs/>
               </w:rPr>
             </w:pPr>
             <w:r>
@@ -129,8 +118,6 @@
             <w:pPr>
               <w:pStyle w:val="TableContents"/>
               <w:widowControl w:val="false"/>
-              <w:spacing w:before="57" w:after="57"/>
-              <w:jc w:val="left"/>
               <w:rPr>
                 <w:rFonts w:ascii="arial" w:hAnsi="arial"/>
                 <w:sz w:val="18"/>
@@ -167,12 +154,10 @@
             <w:pPr>
               <w:pStyle w:val="TableContents"/>
               <w:widowControl w:val="false"/>
-              <w:spacing w:before="57" w:after="57"/>
-              <w:jc w:val="left"/>
               <w:rPr>
-                <w:rFonts w:ascii="arial" w:hAnsi="arial"/>
-                <w:sz w:val="18"/>
-                <w:szCs w:val="18"/>
+                <w:b/>
+                <w:b/>
+                <w:bCs/>
               </w:rPr>
             </w:pPr>
             <w:r>
@@ -196,8 +181,6 @@
             <w:pPr>
               <w:pStyle w:val="TableContents"/>
               <w:widowControl w:val="false"/>
-              <w:spacing w:before="57" w:after="57"/>
-              <w:jc w:val="left"/>
               <w:rPr>
                 <w:rFonts w:ascii="arial" w:hAnsi="arial"/>
                 <w:sz w:val="18"/>
@@ -234,12 +217,10 @@
             <w:pPr>
               <w:pStyle w:val="TableContents"/>
               <w:widowControl w:val="false"/>
-              <w:spacing w:before="57" w:after="57"/>
-              <w:jc w:val="left"/>
               <w:rPr>
-                <w:rFonts w:ascii="arial" w:hAnsi="arial"/>
-                <w:sz w:val="18"/>
-                <w:szCs w:val="18"/>
+                <w:b/>
+                <w:b/>
+                <w:bCs/>
               </w:rPr>
             </w:pPr>
             <w:r>
@@ -263,8 +244,6 @@
             <w:pPr>
               <w:pStyle w:val="TableContents"/>
               <w:widowControl w:val="false"/>
-              <w:spacing w:before="57" w:after="57"/>
-              <w:jc w:val="left"/>
               <w:rPr>
                 <w:rFonts w:ascii="arial" w:hAnsi="arial"/>
                 <w:sz w:val="18"/>
@@ -295,8 +274,6 @@
       <w:pPr>
         <w:pStyle w:val="Normal"/>
         <w:bidi w:val="0"/>
-        <w:spacing w:before="57" w:after="57"/>
-        <w:jc w:val="left"/>
         <w:rPr>
           <w:rFonts w:ascii="arial" w:hAnsi="arial"/>
           <w:sz w:val="18"/>
@@ -394,7 +371,17 @@
           <w:szCs w:val="18"/>
         </w:rPr>
         <w:tab/>
-        <w:t>Role Is A Master Used To Control The User ‘s  Access To The NGERP Centra Application.</w:t>
+        <w:t xml:space="preserve">Role is a Master used to control the user‘s access to the NGERP Centra Application. </w:t>
+      </w:r>
+      <w:r>
+        <w:rPr>
+          <w:rFonts w:ascii="arial" w:hAnsi="arial"/>
+          <w:b w:val="false"/>
+          <w:bCs w:val="false"/>
+          <w:sz w:val="18"/>
+          <w:szCs w:val="18"/>
+        </w:rPr>
+        <w:t>This master controls user action such as processing a document, viewing a window and processing a form.  It also prevent user from login to certain region if it is restricted in the role master.</w:t>
       </w:r>
     </w:p>
     <w:p>
@@ -1618,6 +1605,7 @@
       <w:pPr>
         <w:pStyle w:val="Normal"/>
         <w:bidi w:val="0"/>
+        <w:spacing w:lineRule="auto" w:line="276"/>
         <w:jc w:val="left"/>
         <w:rPr>
           <w:rFonts w:ascii="arial" w:hAnsi="arial"/>
@@ -1640,6 +1628,7 @@
       <w:pPr>
         <w:pStyle w:val="Normal"/>
         <w:bidi w:val="0"/>
+        <w:spacing w:lineRule="auto" w:line="276"/>
         <w:jc w:val="left"/>
         <w:rPr>
           <w:rFonts w:ascii="arial" w:hAnsi="arial"/>
@@ -1668,6 +1657,7 @@
           <w:numId w:val="1"/>
         </w:numPr>
         <w:bidi w:val="0"/>
+        <w:spacing w:lineRule="auto" w:line="276"/>
         <w:jc w:val="left"/>
         <w:rPr>
           <w:rFonts w:ascii="arial" w:hAnsi="arial"/>
@@ -1694,6 +1684,7 @@
           <w:numId w:val="1"/>
         </w:numPr>
         <w:bidi w:val="0"/>
+        <w:spacing w:lineRule="auto" w:line="276"/>
         <w:jc w:val="left"/>
         <w:rPr>
           <w:rFonts w:ascii="arial" w:hAnsi="arial"/>
@@ -1720,6 +1711,7 @@
           <w:numId w:val="0"/>
         </w:numPr>
         <w:bidi w:val="0"/>
+        <w:spacing w:lineRule="auto" w:line="276"/>
         <w:ind w:left="1080" w:hanging="0"/>
         <w:jc w:val="left"/>
         <w:rPr>
@@ -1749,6 +1741,7 @@
           <w:numId w:val="1"/>
         </w:numPr>
         <w:bidi w:val="0"/>
+        <w:spacing w:lineRule="auto" w:line="276"/>
         <w:jc w:val="left"/>
         <w:rPr>
           <w:rFonts w:ascii="arial" w:hAnsi="arial"/>
@@ -1775,6 +1768,7 @@
           <w:numId w:val="1"/>
         </w:numPr>
         <w:bidi w:val="0"/>
+        <w:spacing w:lineRule="auto" w:line="276"/>
         <w:jc w:val="left"/>
         <w:rPr>
           <w:rFonts w:ascii="arial" w:hAnsi="arial"/>
@@ -1801,6 +1795,7 @@
           <w:numId w:val="1"/>
         </w:numPr>
         <w:bidi w:val="0"/>
+        <w:spacing w:lineRule="auto" w:line="276"/>
         <w:jc w:val="left"/>
         <w:rPr>
           <w:rFonts w:ascii="arial" w:hAnsi="arial"/>
@@ -1827,6 +1822,7 @@
           <w:numId w:val="1"/>
         </w:numPr>
         <w:bidi w:val="0"/>
+        <w:spacing w:lineRule="auto" w:line="276"/>
         <w:jc w:val="left"/>
         <w:rPr>
           <w:rFonts w:ascii="arial" w:hAnsi="arial"/>
@@ -1853,6 +1849,7 @@
           <w:numId w:val="1"/>
         </w:numPr>
         <w:bidi w:val="0"/>
+        <w:spacing w:lineRule="auto" w:line="276"/>
         <w:jc w:val="left"/>
         <w:rPr>
           <w:rFonts w:ascii="arial" w:hAnsi="arial"/>
@@ -1879,6 +1876,7 @@
           <w:numId w:val="1"/>
         </w:numPr>
         <w:bidi w:val="0"/>
+        <w:spacing w:lineRule="auto" w:line="276"/>
         <w:jc w:val="left"/>
         <w:rPr>
           <w:rFonts w:ascii="arial" w:hAnsi="arial"/>
@@ -1905,6 +1903,7 @@
           <w:numId w:val="0"/>
         </w:numPr>
         <w:bidi w:val="0"/>
+        <w:spacing w:lineRule="auto" w:line="276"/>
         <w:ind w:left="1440" w:hanging="0"/>
         <w:jc w:val="left"/>
         <w:rPr>
@@ -1934,6 +1933,7 @@
           <w:numId w:val="1"/>
         </w:numPr>
         <w:bidi w:val="0"/>
+        <w:spacing w:lineRule="auto" w:line="276"/>
         <w:jc w:val="left"/>
         <w:rPr>
           <w:rFonts w:ascii="arial" w:hAnsi="arial"/>
@@ -1960,6 +1960,7 @@
           <w:numId w:val="0"/>
         </w:numPr>
         <w:bidi w:val="0"/>
+        <w:spacing w:lineRule="auto" w:line="276"/>
         <w:ind w:left="1080" w:hanging="0"/>
         <w:jc w:val="left"/>
         <w:rPr>
@@ -1983,6 +1984,7 @@
       <w:pPr>
         <w:pStyle w:val="Normal"/>
         <w:bidi w:val="0"/>
+        <w:spacing w:lineRule="auto" w:line="276"/>
         <w:jc w:val="left"/>
         <w:rPr>
           <w:rFonts w:ascii="arial" w:hAnsi="arial"/>
@@ -2009,6 +2011,7 @@
           <w:numId w:val="1"/>
         </w:numPr>
         <w:bidi w:val="0"/>
+        <w:spacing w:lineRule="auto" w:line="276"/>
         <w:jc w:val="left"/>
         <w:rPr>
           <w:rFonts w:ascii="arial" w:hAnsi="arial"/>
@@ -2045,6 +2048,7 @@
           <w:numId w:val="0"/>
         </w:numPr>
         <w:bidi w:val="0"/>
+        <w:spacing w:lineRule="auto" w:line="276"/>
         <w:ind w:left="1080" w:hanging="0"/>
         <w:jc w:val="left"/>
         <w:rPr>
@@ -2072,6 +2076,7 @@
           <w:numId w:val="0"/>
         </w:numPr>
         <w:bidi w:val="0"/>
+        <w:spacing w:lineRule="auto" w:line="276"/>
         <w:ind w:left="1080" w:hanging="0"/>
         <w:jc w:val="left"/>
         <w:rPr>
@@ -2101,6 +2106,7 @@
           <w:numId w:val="1"/>
         </w:numPr>
         <w:bidi w:val="0"/>
+        <w:spacing w:lineRule="auto" w:line="276"/>
         <w:jc w:val="left"/>
         <w:rPr>
           <w:rFonts w:ascii="arial" w:hAnsi="arial"/>
@@ -2127,6 +2133,7 @@
           <w:numId w:val="0"/>
         </w:numPr>
         <w:bidi w:val="0"/>
+        <w:spacing w:lineRule="auto" w:line="276"/>
         <w:ind w:left="1080" w:hanging="0"/>
         <w:jc w:val="left"/>
         <w:rPr>
@@ -2154,6 +2161,7 @@
           <w:numId w:val="0"/>
         </w:numPr>
         <w:bidi w:val="0"/>
+        <w:spacing w:lineRule="auto" w:line="276"/>
         <w:ind w:left="1080" w:hanging="0"/>
         <w:jc w:val="left"/>
         <w:rPr>
@@ -2170,23 +2178,14 @@
           <w:sz w:val="18"/>
           <w:szCs w:val="18"/>
         </w:rPr>
-        <w:t>E</w:t>
-      </w:r>
-      <w:r>
-        <w:rPr>
-          <w:rFonts w:ascii="arial" w:hAnsi="arial"/>
-          <w:b w:val="false"/>
-          <w:bCs w:val="false"/>
-          <w:sz w:val="18"/>
-          <w:szCs w:val="18"/>
-        </w:rPr>
-        <w:t>xample: invoice(vendor), Purchase Order.</w:t>
-      </w:r>
-    </w:p>
-    <w:p>
-      <w:pPr>
-        <w:pStyle w:val="Normal"/>
-        <w:bidi w:val="0"/>
+        <w:t>Example: invoice(vendor), Purchase Order.</w:t>
+      </w:r>
+    </w:p>
+    <w:p>
+      <w:pPr>
+        <w:pStyle w:val="Normal"/>
+        <w:bidi w:val="0"/>
+        <w:spacing w:lineRule="auto" w:line="276"/>
         <w:jc w:val="left"/>
         <w:rPr>
           <w:rFonts w:ascii="arial" w:hAnsi="arial"/>
@@ -2215,6 +2214,7 @@
           <w:numId w:val="1"/>
         </w:numPr>
         <w:bidi w:val="0"/>
+        <w:spacing w:lineRule="auto" w:line="276"/>
         <w:jc w:val="left"/>
         <w:rPr>
           <w:rFonts w:ascii="arial" w:hAnsi="arial"/>
@@ -2241,6 +2241,7 @@
           <w:numId w:val="0"/>
         </w:numPr>
         <w:bidi w:val="0"/>
+        <w:spacing w:lineRule="auto" w:line="276"/>
         <w:ind w:left="1080" w:hanging="0"/>
         <w:jc w:val="left"/>
         <w:rPr>
@@ -2268,6 +2269,7 @@
           <w:numId w:val="0"/>
         </w:numPr>
         <w:bidi w:val="0"/>
+        <w:spacing w:lineRule="auto" w:line="276"/>
         <w:ind w:left="1080" w:hanging="0"/>
         <w:jc w:val="left"/>
         <w:rPr>
@@ -2291,6 +2293,7 @@
       <w:pPr>
         <w:pStyle w:val="Normal"/>
         <w:bidi w:val="0"/>
+        <w:spacing w:lineRule="auto" w:line="276"/>
         <w:jc w:val="left"/>
         <w:rPr>
           <w:rFonts w:ascii="arial" w:hAnsi="arial"/>
@@ -2319,6 +2322,7 @@
           <w:numId w:val="1"/>
         </w:numPr>
         <w:bidi w:val="0"/>
+        <w:spacing w:lineRule="auto" w:line="276"/>
         <w:jc w:val="left"/>
         <w:rPr>
           <w:rFonts w:ascii="arial" w:hAnsi="arial"/>
@@ -2345,6 +2349,7 @@
           <w:numId w:val="0"/>
         </w:numPr>
         <w:bidi w:val="0"/>
+        <w:spacing w:lineRule="auto" w:line="276"/>
         <w:ind w:left="1080" w:hanging="0"/>
         <w:jc w:val="left"/>
         <w:rPr>
@@ -2372,6 +2377,7 @@
           <w:numId w:val="0"/>
         </w:numPr>
         <w:bidi w:val="0"/>
+        <w:spacing w:lineRule="auto" w:line="276"/>
         <w:ind w:left="1080" w:hanging="0"/>
         <w:jc w:val="left"/>
         <w:rPr>
@@ -2399,17 +2405,23 @@
           <w:numId w:val="0"/>
         </w:numPr>
         <w:bidi w:val="0"/>
+        <w:spacing w:lineRule="auto" w:line="276"/>
         <w:ind w:left="1080" w:hanging="0"/>
         <w:jc w:val="left"/>
         <w:rPr>
-          <w:b w:val="false"/>
-          <w:b w:val="false"/>
-          <w:bCs w:val="false"/>
-        </w:rPr>
-      </w:pPr>
-      <w:r>
-        <w:rPr>
-          <w:rFonts w:ascii="arial" w:hAnsi="arial"/>
+          <w:rFonts w:ascii="arial" w:hAnsi="arial"/>
+          <w:b w:val="false"/>
+          <w:b w:val="false"/>
+          <w:bCs w:val="false"/>
+          <w:sz w:val="18"/>
+          <w:szCs w:val="18"/>
+        </w:rPr>
+      </w:pPr>
+      <w:r>
+        <w:rPr>
+          <w:rFonts w:ascii="arial" w:hAnsi="arial"/>
+          <w:b w:val="false"/>
+          <w:bCs w:val="false"/>
           <w:sz w:val="18"/>
           <w:szCs w:val="18"/>
         </w:rPr>
@@ -2423,32 +2435,23 @@
           <w:numId w:val="1"/>
         </w:numPr>
         <w:bidi w:val="0"/>
-        <w:jc w:val="left"/>
-        <w:rPr>
-          <w:rFonts w:ascii="arial" w:hAnsi="arial"/>
-          <w:sz w:val="18"/>
-          <w:szCs w:val="18"/>
-        </w:rPr>
-      </w:pPr>
-      <w:r>
-        <w:rPr>
-          <w:rFonts w:ascii="arial" w:hAnsi="arial"/>
-          <w:b/>
-          <w:bCs/>
-          <w:sz w:val="18"/>
-          <w:szCs w:val="18"/>
-        </w:rPr>
-        <w:t>Workflow</w:t>
-      </w:r>
-      <w:r>
-        <w:rPr>
-          <w:rFonts w:ascii="arial" w:hAnsi="arial"/>
-          <w:b/>
-          <w:bCs/>
-          <w:sz w:val="18"/>
-          <w:szCs w:val="18"/>
-        </w:rPr>
-        <w:t xml:space="preserve"> Access:</w:t>
+        <w:spacing w:lineRule="auto" w:line="276"/>
+        <w:jc w:val="left"/>
+        <w:rPr>
+          <w:rFonts w:ascii="arial" w:hAnsi="arial"/>
+          <w:sz w:val="18"/>
+          <w:szCs w:val="18"/>
+        </w:rPr>
+      </w:pPr>
+      <w:r>
+        <w:rPr>
+          <w:rFonts w:ascii="arial" w:hAnsi="arial"/>
+          <w:b/>
+          <w:bCs/>
+          <w:sz w:val="18"/>
+          <w:szCs w:val="18"/>
+        </w:rPr>
+        <w:t>Workflow Access:</w:t>
       </w:r>
     </w:p>
     <w:p>
@@ -2459,6 +2462,7 @@
           <w:numId w:val="0"/>
         </w:numPr>
         <w:bidi w:val="0"/>
+        <w:spacing w:lineRule="auto" w:line="276"/>
         <w:ind w:left="1080" w:hanging="0"/>
         <w:jc w:val="left"/>
         <w:rPr>
@@ -2486,6 +2490,7 @@
           <w:numId w:val="0"/>
         </w:numPr>
         <w:bidi w:val="0"/>
+        <w:spacing w:lineRule="auto" w:line="276"/>
         <w:ind w:left="1080" w:hanging="0"/>
         <w:jc w:val="left"/>
         <w:rPr>
@@ -2515,6 +2520,7 @@
           <w:numId w:val="1"/>
         </w:numPr>
         <w:bidi w:val="0"/>
+        <w:spacing w:lineRule="auto" w:line="276"/>
         <w:jc w:val="left"/>
         <w:rPr>
           <w:rFonts w:ascii="arial" w:hAnsi="arial"/>
@@ -2541,6 +2547,7 @@
           <w:numId w:val="1"/>
         </w:numPr>
         <w:bidi w:val="0"/>
+        <w:spacing w:lineRule="auto" w:line="276"/>
         <w:jc w:val="left"/>
         <w:rPr>
           <w:rFonts w:ascii="arial" w:hAnsi="arial"/>
@@ -2567,6 +2574,7 @@
           <w:numId w:val="1"/>
         </w:numPr>
         <w:bidi w:val="0"/>
+        <w:spacing w:lineRule="auto" w:line="276"/>
         <w:jc w:val="left"/>
         <w:rPr>
           <w:rFonts w:ascii="arial" w:hAnsi="arial"/>
@@ -2593,41 +2601,38 @@
           <w:numId w:val="1"/>
         </w:numPr>
         <w:bidi w:val="0"/>
-        <w:jc w:val="left"/>
-        <w:rPr>
-          <w:rFonts w:ascii="arial" w:hAnsi="arial"/>
-          <w:sz w:val="18"/>
-          <w:szCs w:val="18"/>
-        </w:rPr>
-      </w:pPr>
-      <w:r>
-        <w:rPr>
-          <w:rFonts w:ascii="arial" w:hAnsi="arial"/>
-          <w:b w:val="false"/>
-          <w:bCs w:val="false"/>
-          <w:sz w:val="18"/>
-          <w:szCs w:val="18"/>
-        </w:rPr>
-        <w:t>Else the organisation drop down does not show the region or HQ</w:t>
-      </w:r>
-    </w:p>
-    <w:p>
-      <w:pPr>
-        <w:pStyle w:val="Normal"/>
-        <w:bidi w:val="0"/>
-        <w:jc w:val="left"/>
-        <w:rPr>
-          <w:rFonts w:ascii="arial" w:hAnsi="arial"/>
-          <w:sz w:val="18"/>
-          <w:szCs w:val="18"/>
-        </w:rPr>
-      </w:pPr>
-      <w:r>
-        <w:rPr>
-          <w:rFonts w:ascii="arial" w:hAnsi="arial"/>
-          <w:sz w:val="18"/>
-          <w:szCs w:val="18"/>
-        </w:rPr>
+        <w:spacing w:lineRule="auto" w:line="276"/>
+        <w:jc w:val="left"/>
+        <w:rPr>
+          <w:rFonts w:ascii="arial" w:hAnsi="arial"/>
+          <w:sz w:val="18"/>
+          <w:szCs w:val="18"/>
+        </w:rPr>
+      </w:pPr>
+      <w:r>
+        <w:rPr>
+          <w:rFonts w:ascii="arial" w:hAnsi="arial"/>
+          <w:b w:val="false"/>
+          <w:bCs w:val="false"/>
+          <w:sz w:val="18"/>
+          <w:szCs w:val="18"/>
+        </w:rPr>
+        <w:t>Else the organisation drop down does not show the region or HQ.</w:t>
+      </w:r>
+    </w:p>
+    <w:p>
+      <w:pPr>
+        <w:pStyle w:val="Normal"/>
+        <w:bidi w:val="0"/>
+        <w:jc w:val="left"/>
+        <w:rPr>
+          <w:rFonts w:ascii="arial" w:hAnsi="arial"/>
+          <w:sz w:val="18"/>
+          <w:szCs w:val="18"/>
+        </w:rPr>
+      </w:pPr>
+      <w:r>
+        <w:rPr/>
       </w:r>
     </w:p>
     <w:sectPr>
